--- a/Documentazione/GDPRPrj_AmbitoLavoro_v0.1.docx
+++ b/Documentazione/GDPRPrj_AmbitoLavoro_v0.1.docx
@@ -1,6 +1,6 @@
 
 <file path=word/document.xml><?xml version="1.0" encoding="utf-8"?>
-<w:document xmlns:wpc="http://schemas.microsoft.com/office/word/2010/wordprocessingCanvas" xmlns:cx="http://schemas.microsoft.com/office/drawing/2014/chartex" xmlns:cx1="http://schemas.microsoft.com/office/drawing/2015/9/8/chartex" xmlns:cx2="http://schemas.microsoft.com/office/drawing/2015/10/21/chartex" xmlns:cx3="http://schemas.microsoft.com/office/drawing/2016/5/9/chartex" xmlns:cx4="http://schemas.microsoft.com/office/drawing/2016/5/10/chartex" xmlns:cx5="http://schemas.microsoft.com/office/drawing/2016/5/11/chartex" xmlns:cx6="http://schemas.microsoft.com/office/drawing/2016/5/12/chartex" xmlns:cx7="http://schemas.microsoft.com/office/drawing/2016/5/13/chartex" xmlns:cx8="http://schemas.microsoft.com/office/drawing/2016/5/14/chartex" xmlns:mc="http://schemas.openxmlformats.org/markup-compatibility/2006" xmlns:aink="http://schemas.microsoft.com/office/drawing/2016/ink" xmlns:am3d="http://schemas.microsoft.com/office/drawing/2017/model3d" xmlns:o="urn:schemas-microsoft-com:office:office" xmlns:r="http://schemas.openxmlformats.org/officeDocument/2006/relationships" xmlns:m="http://schemas.openxmlformats.org/officeDocument/2006/math" xmlns:v="urn:schemas-microsoft-com:vml" xmlns:wp14="http://schemas.microsoft.com/office/word/2010/wordprocessingDrawing" xmlns:wp="http://schemas.openxmlformats.org/drawingml/2006/wordprocessingDrawing" xmlns:w10="urn:schemas-microsoft-com:office:word" xmlns:w="http://schemas.openxmlformats.org/wordprocessingml/2006/main" xmlns:w14="http://schemas.microsoft.com/office/word/2010/wordml" xmlns:w15="http://schemas.microsoft.com/office/word/2012/wordml" xmlns:w16cid="http://schemas.microsoft.com/office/word/2016/wordml/cid" xmlns:w16se="http://schemas.microsoft.com/office/word/2015/wordml/symex" xmlns:wpg="http://schemas.microsoft.com/office/word/2010/wordprocessingGroup" xmlns:wpi="http://schemas.microsoft.com/office/word/2010/wordprocessingInk" xmlns:wne="http://schemas.microsoft.com/office/word/2006/wordml" xmlns:wps="http://schemas.microsoft.com/office/word/2010/wordprocessingShape" mc:Ignorable="w14 w15 w16se w16cid wp14">
+<w:document xmlns:wpc="http://schemas.microsoft.com/office/word/2010/wordprocessingCanvas" xmlns:cx="http://schemas.microsoft.com/office/drawing/2014/chartex" xmlns:cx1="http://schemas.microsoft.com/office/drawing/2015/9/8/chartex" xmlns:mc="http://schemas.openxmlformats.org/markup-compatibility/2006" xmlns:o="urn:schemas-microsoft-com:office:office" xmlns:r="http://schemas.openxmlformats.org/officeDocument/2006/relationships" xmlns:m="http://schemas.openxmlformats.org/officeDocument/2006/math" xmlns:v="urn:schemas-microsoft-com:vml" xmlns:wp14="http://schemas.microsoft.com/office/word/2010/wordprocessingDrawing" xmlns:wp="http://schemas.openxmlformats.org/drawingml/2006/wordprocessingDrawing" xmlns:w10="urn:schemas-microsoft-com:office:word" xmlns:w="http://schemas.openxmlformats.org/wordprocessingml/2006/main" xmlns:w14="http://schemas.microsoft.com/office/word/2010/wordml" xmlns:w15="http://schemas.microsoft.com/office/word/2012/wordml" xmlns:w16se="http://schemas.microsoft.com/office/word/2015/wordml/symex" xmlns:wpg="http://schemas.microsoft.com/office/word/2010/wordprocessingGroup" xmlns:wpi="http://schemas.microsoft.com/office/word/2010/wordprocessingInk" xmlns:wne="http://schemas.microsoft.com/office/word/2006/wordml" xmlns:wps="http://schemas.microsoft.com/office/word/2010/wordprocessingShape" mc:Ignorable="w14 w15 w16se wp14">
   <w:body>
     <w:p>
       <w:pPr>
@@ -40,12 +40,25 @@
     </w:p>
     <w:p>
       <w:pPr>
+        <w:tabs>
+          <w:tab w:val="left" w:pos="6113"/>
+        </w:tabs>
         <w:rPr>
           <w:rFonts w:cstheme="minorHAnsi"/>
           <w:vertAlign w:val="superscript"/>
           <w14:reflection w14:blurRad="0" w14:stA="44000" w14:stPos="0" w14:endA="0" w14:endPos="12000" w14:dist="0" w14:dir="5400000" w14:fadeDir="5400000" w14:sx="100000" w14:sy="-100000" w14:kx="0" w14:ky="0" w14:algn="bl"/>
         </w:rPr>
       </w:pPr>
+      <w:r>
+        <w:rPr>
+          <w:rFonts w:cstheme="minorHAnsi"/>
+          <w:vertAlign w:val="superscript"/>
+          <w14:reflection w14:blurRad="0" w14:stA="44000" w14:stPos="0" w14:endA="0" w14:endPos="12000" w14:dist="0" w14:dir="5400000" w14:fadeDir="5400000" w14:sx="100000" w14:sy="-100000" w14:kx="0" w14:ky="0" w14:algn="bl"/>
+        </w:rPr>
+        <w:tab/>
+      </w:r>
+      <w:bookmarkStart w:id="0" w:name="_GoBack"/>
+      <w:bookmarkEnd w:id="0"/>
     </w:p>
     <w:p>
       <w:pPr>
@@ -432,30 +445,6 @@
     </w:p>
     <w:p>
       <w:pPr>
-        <w:jc w:val="center"/>
-        <w:rPr>
-          <w:rFonts w:cstheme="minorHAnsi"/>
-        </w:rPr>
-      </w:pPr>
-    </w:p>
-    <w:p>
-      <w:pPr>
-        <w:jc w:val="center"/>
-        <w:rPr>
-          <w:rFonts w:cstheme="minorHAnsi"/>
-        </w:rPr>
-      </w:pPr>
-    </w:p>
-    <w:p>
-      <w:pPr>
-        <w:jc w:val="center"/>
-        <w:rPr>
-          <w:rFonts w:cstheme="minorHAnsi"/>
-        </w:rPr>
-      </w:pPr>
-    </w:p>
-    <w:p>
-      <w:pPr>
         <w:rPr>
           <w:rFonts w:cstheme="minorHAnsi"/>
         </w:rPr>
@@ -471,7 +460,7 @@
           <w:sz w:val="28"/>
         </w:rPr>
       </w:pPr>
-      <w:bookmarkStart w:id="0" w:name="_Toc533164324"/>
+      <w:bookmarkStart w:id="1" w:name="_Toc533164324"/>
       <w:r>
         <w:rPr>
           <w:rFonts w:asciiTheme="minorHAnsi" w:hAnsiTheme="minorHAnsi" w:cstheme="minorHAnsi"/>
@@ -479,17 +468,16 @@
           <w:color w:val="000000" w:themeColor="text1"/>
           <w:sz w:val="28"/>
         </w:rPr>
+        <w:lastRenderedPageBreak/>
         <w:t>Descrizione del dominio</w:t>
       </w:r>
-      <w:bookmarkEnd w:id="0"/>
-    </w:p>
-    <w:p/>
+      <w:bookmarkEnd w:id="1"/>
+    </w:p>
     <w:p>
       <w:r>
         <w:t>L'obiettivo di questo progetto è costruire un sistema finalizzato alla tutela dei dati personali, conforme alla normativa GDPR, per l'Accademia delle Belle Arti di Udine. Il sistema è stato richiesto dal responsabile amministrativo dell'Accademia, la quale al momento è composta da circa 50 docenti, 100 studenti e 10 membri del personale e che conta, nel raggio di uno o due anni, di coinvolgere in totale 100 docenti, 600/700 studenti e 20 membri del personale. Il sistema potrà essere utilizzato solo dai membri del personale autorizzati, i quali si occuperanno di tenere il registro dei trattamenti, gestire eventi e task in un calendario e gestire documentazione di vario tipo.</w:t>
       </w:r>
     </w:p>
-    <w:p/>
     <w:p>
       <w:pPr>
         <w:pStyle w:val="Titolo1"/>
@@ -501,7 +489,7 @@
           <w:szCs w:val="28"/>
         </w:rPr>
       </w:pPr>
-      <w:bookmarkStart w:id="1" w:name="_Toc533164325"/>
+      <w:bookmarkStart w:id="2" w:name="_Toc533164325"/>
       <w:r>
         <w:rPr>
           <w:rFonts w:asciiTheme="minorHAnsi" w:hAnsiTheme="minorHAnsi" w:cstheme="minorHAnsi"/>
@@ -512,49 +500,159 @@
         </w:rPr>
         <w:t>Stakeholder</w:t>
       </w:r>
-      <w:bookmarkEnd w:id="1"/>
-    </w:p>
-    <w:p/>
+      <w:bookmarkEnd w:id="2"/>
+    </w:p>
     <w:p>
       <w:r>
         <w:t>Gli stakeholder di questo progetto sono:</w:t>
       </w:r>
     </w:p>
     <w:p>
-      <w:r>
-        <w:t>- Il cliente: l'Accademia delle Belle Arti di Udine, rappresentata dal suo responsabile amministrativo. Sarà interessato a ridurre la spesa, i tempi e gli impatti organizzativi derivanti dall'adottare e utilizzare il sistema, il quale dovrà essere in grado di soddisfare i requisiti da lui presentati.</w:t>
-      </w:r>
-    </w:p>
-    <w:p>
-      <w:r>
-        <w:t>- Gli utenti del software: i membri del personale dell'Accademia autorizzati. Saranno influenzati da aspetti del sistema quali facilità e rapidità di utilizzo, grado di riduzione delle responsabilità permesso dal sistema ed efficacia di questo.</w:t>
-      </w:r>
-    </w:p>
-    <w:p>
-      <w:r>
-        <w:t>- Stakeholder finale: il garante della privacy. Sarà interessato ad ottenere, quando necessarie, le varie documentazioni nei giusti tempi e a incrementare il rispetto dello spirito della norma.</w:t>
-      </w:r>
-    </w:p>
-    <w:p>
-      <w:r>
-        <w:t>- Gli interessati: gli utenti che affidano i propri dati all'Accademia. Vorranno una gestione adeguata dei loro dati e il rispetto delle richieste di esercizio dei loro diritti.</w:t>
-      </w:r>
-    </w:p>
-    <w:p>
-      <w:r>
-        <w:t>- L'azienda: il gruppo di lavoro. Sarà interessato ad ottenere ricompense in termini economici e di visibilità, nel rispetto dei tempi di lavoro e possibilmente riducendo la quantità di lavoro necessaria, eventualmente riusando componenti software esistenti</w:t>
-      </w:r>
-      <w:r>
-        <w:t>, e a produrre componenti riusabili per progetti futuri.</w:t>
+      <w:pPr>
+        <w:pStyle w:val="Paragrafoelenco"/>
+        <w:numPr>
+          <w:ilvl w:val="0"/>
+          <w:numId w:val="1"/>
+        </w:numPr>
+      </w:pPr>
+      <w:r>
+        <w:rPr>
+          <w:b/>
+        </w:rPr>
+        <w:t>C</w:t>
+      </w:r>
+      <w:r>
+        <w:rPr>
+          <w:b/>
+        </w:rPr>
+        <w:t>liente:</w:t>
+      </w:r>
+      <w:r>
+        <w:t xml:space="preserve"> l'Accademia delle Belle Arti di Udine, rappresentata dal suo responsabile amministrativo. Sarà interessato a ridurre la spesa, i tempi e gli impatti organizzativi derivanti dall'adottare e utilizzare il sistema, il quale dovrà essere in grado di soddisfare i requisiti</w:t>
+      </w:r>
+      <w:r>
+        <w:t xml:space="preserve"> da lui presentati;</w:t>
+      </w:r>
+    </w:p>
+    <w:p>
+      <w:pPr>
+        <w:pStyle w:val="Paragrafoelenco"/>
+        <w:numPr>
+          <w:ilvl w:val="0"/>
+          <w:numId w:val="1"/>
+        </w:numPr>
+      </w:pPr>
+      <w:r>
+        <w:rPr>
+          <w:b/>
+        </w:rPr>
+        <w:t>U</w:t>
+      </w:r>
+      <w:r>
+        <w:rPr>
+          <w:b/>
+        </w:rPr>
+        <w:t>tenti</w:t>
+      </w:r>
+      <w:r>
+        <w:rPr>
+          <w:b/>
+        </w:rPr>
+        <w:t>:</w:t>
+      </w:r>
+      <w:r>
+        <w:t xml:space="preserve"> i membri del personale dell'Accademia autorizzati. Saranno influenzati da aspetti del sistema quali facilità e rapidità di utilizzo, grado di riduzione delle responsabilità permesso dal sistema ed efficacia di</w:t>
+      </w:r>
+      <w:r>
+        <w:t xml:space="preserve"> questo;</w:t>
+      </w:r>
+    </w:p>
+    <w:p>
+      <w:pPr>
+        <w:pStyle w:val="Paragrafoelenco"/>
+        <w:numPr>
+          <w:ilvl w:val="0"/>
+          <w:numId w:val="1"/>
+        </w:numPr>
+      </w:pPr>
+      <w:r>
+        <w:rPr>
+          <w:b/>
+        </w:rPr>
+        <w:t>Stakeholder finale:</w:t>
+      </w:r>
+      <w:r>
+        <w:t xml:space="preserve"> il garante della privacy. Sarà interessato ad ottenere, quando necessarie, le varie documentazioni nei giusti tempi e a incrementare il rispetto dello spirito della norma.</w:t>
+      </w:r>
+    </w:p>
+    <w:p>
+      <w:pPr>
+        <w:pStyle w:val="Paragrafoelenco"/>
+        <w:numPr>
+          <w:ilvl w:val="0"/>
+          <w:numId w:val="1"/>
+        </w:numPr>
+      </w:pPr>
+      <w:r>
+        <w:rPr>
+          <w:b/>
+        </w:rPr>
+        <w:t>I</w:t>
+      </w:r>
+      <w:r>
+        <w:rPr>
+          <w:b/>
+        </w:rPr>
+        <w:t>nteressati:</w:t>
+      </w:r>
+      <w:r>
+        <w:t xml:space="preserve"> gli utenti che affidano i propri dati all'Accademia. Vorranno una gestione adeguata dei loro dati e il rispetto delle richiest</w:t>
+      </w:r>
+      <w:r>
+        <w:t>e di esercizio dei loro diritti;</w:t>
+      </w:r>
+    </w:p>
+    <w:p>
+      <w:pPr>
+        <w:pStyle w:val="Paragrafoelenco"/>
+        <w:numPr>
+          <w:ilvl w:val="0"/>
+          <w:numId w:val="1"/>
+        </w:numPr>
+      </w:pPr>
+      <w:r>
+        <w:rPr>
+          <w:b/>
+        </w:rPr>
+        <w:t>A</w:t>
+      </w:r>
+      <w:r>
+        <w:rPr>
+          <w:b/>
+        </w:rPr>
+        <w:t>zienda:</w:t>
+      </w:r>
+      <w:r>
+        <w:t xml:space="preserve"> </w:t>
+      </w:r>
+      <w:r>
+        <w:t>sarà interessata</w:t>
+      </w:r>
+      <w:r>
+        <w:t xml:space="preserve"> ad ottenere ricompense in termini economici e di visibilità, nel rispetto dei tempi di lavoro e possibilmente riducendo la quantità di lavoro necessaria, eventualmente riusando componenti software esistenti</w:t>
+      </w:r>
+      <w:r>
+        <w:t>, e a produrre component</w:t>
+      </w:r>
+      <w:r>
+        <w:t>i riusabili per progetti futuri.</w:t>
       </w:r>
     </w:p>
     <w:sectPr>
-      <w:headerReference w:type="even" r:id="rId7"/>
       <w:headerReference w:type="default" r:id="rId8"/>
-      <w:footerReference w:type="even" r:id="rId9"/>
-      <w:footerReference w:type="default" r:id="rId10"/>
-      <w:headerReference w:type="first" r:id="rId11"/>
-      <w:footerReference w:type="first" r:id="rId12"/>
+      <w:footerReference w:type="default" r:id="rId9"/>
+      <w:headerReference w:type="first" r:id="rId10"/>
+      <w:footerReference w:type="first" r:id="rId11"/>
       <w:pgSz w:w="11906" w:h="16838"/>
       <w:pgMar w:top="1843" w:right="1134" w:bottom="1134" w:left="1134" w:header="284" w:footer="708" w:gutter="0"/>
       <w:cols w:space="708"/>
@@ -566,7 +664,7 @@
 </file>
 
 <file path=word/endnotes.xml><?xml version="1.0" encoding="utf-8"?>
-<w:endnotes xmlns:wpc="http://schemas.microsoft.com/office/word/2010/wordprocessingCanvas" xmlns:cx="http://schemas.microsoft.com/office/drawing/2014/chartex" xmlns:cx1="http://schemas.microsoft.com/office/drawing/2015/9/8/chartex" xmlns:cx2="http://schemas.microsoft.com/office/drawing/2015/10/21/chartex" xmlns:cx3="http://schemas.microsoft.com/office/drawing/2016/5/9/chartex" xmlns:cx4="http://schemas.microsoft.com/office/drawing/2016/5/10/chartex" xmlns:cx5="http://schemas.microsoft.com/office/drawing/2016/5/11/chartex" xmlns:cx6="http://schemas.microsoft.com/office/drawing/2016/5/12/chartex" xmlns:cx7="http://schemas.microsoft.com/office/drawing/2016/5/13/chartex" xmlns:cx8="http://schemas.microsoft.com/office/drawing/2016/5/14/chartex" xmlns:mc="http://schemas.openxmlformats.org/markup-compatibility/2006" xmlns:aink="http://schemas.microsoft.com/office/drawing/2016/ink" xmlns:am3d="http://schemas.microsoft.com/office/drawing/2017/model3d" xmlns:o="urn:schemas-microsoft-com:office:office" xmlns:r="http://schemas.openxmlformats.org/officeDocument/2006/relationships" xmlns:m="http://schemas.openxmlformats.org/officeDocument/2006/math" xmlns:v="urn:schemas-microsoft-com:vml" xmlns:wp14="http://schemas.microsoft.com/office/word/2010/wordprocessingDrawing" xmlns:wp="http://schemas.openxmlformats.org/drawingml/2006/wordprocessingDrawing" xmlns:w10="urn:schemas-microsoft-com:office:word" xmlns:w="http://schemas.openxmlformats.org/wordprocessingml/2006/main" xmlns:w14="http://schemas.microsoft.com/office/word/2010/wordml" xmlns:w15="http://schemas.microsoft.com/office/word/2012/wordml" xmlns:w16cid="http://schemas.microsoft.com/office/word/2016/wordml/cid" xmlns:w16se="http://schemas.microsoft.com/office/word/2015/wordml/symex" xmlns:wpg="http://schemas.microsoft.com/office/word/2010/wordprocessingGroup" xmlns:wpi="http://schemas.microsoft.com/office/word/2010/wordprocessingInk" xmlns:wne="http://schemas.microsoft.com/office/word/2006/wordml" xmlns:wps="http://schemas.microsoft.com/office/word/2010/wordprocessingShape" mc:Ignorable="w14 w15 w16se w16cid wp14">
+<w:endnotes xmlns:wpc="http://schemas.microsoft.com/office/word/2010/wordprocessingCanvas" xmlns:cx="http://schemas.microsoft.com/office/drawing/2014/chartex" xmlns:cx1="http://schemas.microsoft.com/office/drawing/2015/9/8/chartex" xmlns:mc="http://schemas.openxmlformats.org/markup-compatibility/2006" xmlns:o="urn:schemas-microsoft-com:office:office" xmlns:r="http://schemas.openxmlformats.org/officeDocument/2006/relationships" xmlns:m="http://schemas.openxmlformats.org/officeDocument/2006/math" xmlns:v="urn:schemas-microsoft-com:vml" xmlns:wp14="http://schemas.microsoft.com/office/word/2010/wordprocessingDrawing" xmlns:wp="http://schemas.openxmlformats.org/drawingml/2006/wordprocessingDrawing" xmlns:w10="urn:schemas-microsoft-com:office:word" xmlns:w="http://schemas.openxmlformats.org/wordprocessingml/2006/main" xmlns:w14="http://schemas.microsoft.com/office/word/2010/wordml" xmlns:w15="http://schemas.microsoft.com/office/word/2012/wordml" xmlns:w16se="http://schemas.microsoft.com/office/word/2015/wordml/symex" xmlns:wpg="http://schemas.microsoft.com/office/word/2010/wordprocessingGroup" xmlns:wpi="http://schemas.microsoft.com/office/word/2010/wordprocessingInk" xmlns:wne="http://schemas.microsoft.com/office/word/2006/wordml" xmlns:wps="http://schemas.microsoft.com/office/word/2010/wordprocessingShape" mc:Ignorable="w14 w15 w16se wp14">
   <w:endnote w:type="separator" w:id="-1">
     <w:p>
       <w:pPr>
@@ -591,17 +689,7 @@
 </file>
 
 <file path=word/footer1.xml><?xml version="1.0" encoding="utf-8"?>
-<w:ftr xmlns:wpc="http://schemas.microsoft.com/office/word/2010/wordprocessingCanvas" xmlns:cx="http://schemas.microsoft.com/office/drawing/2014/chartex" xmlns:cx1="http://schemas.microsoft.com/office/drawing/2015/9/8/chartex" xmlns:cx2="http://schemas.microsoft.com/office/drawing/2015/10/21/chartex" xmlns:cx3="http://schemas.microsoft.com/office/drawing/2016/5/9/chartex" xmlns:cx4="http://schemas.microsoft.com/office/drawing/2016/5/10/chartex" xmlns:cx5="http://schemas.microsoft.com/office/drawing/2016/5/11/chartex" xmlns:cx6="http://schemas.microsoft.com/office/drawing/2016/5/12/chartex" xmlns:cx7="http://schemas.microsoft.com/office/drawing/2016/5/13/chartex" xmlns:cx8="http://schemas.microsoft.com/office/drawing/2016/5/14/chartex" xmlns:mc="http://schemas.openxmlformats.org/markup-compatibility/2006" xmlns:aink="http://schemas.microsoft.com/office/drawing/2016/ink" xmlns:am3d="http://schemas.microsoft.com/office/drawing/2017/model3d" xmlns:o="urn:schemas-microsoft-com:office:office" xmlns:r="http://schemas.openxmlformats.org/officeDocument/2006/relationships" xmlns:m="http://schemas.openxmlformats.org/officeDocument/2006/math" xmlns:v="urn:schemas-microsoft-com:vml" xmlns:wp14="http://schemas.microsoft.com/office/word/2010/wordprocessingDrawing" xmlns:wp="http://schemas.openxmlformats.org/drawingml/2006/wordprocessingDrawing" xmlns:w10="urn:schemas-microsoft-com:office:word" xmlns:w="http://schemas.openxmlformats.org/wordprocessingml/2006/main" xmlns:w14="http://schemas.microsoft.com/office/word/2010/wordml" xmlns:w15="http://schemas.microsoft.com/office/word/2012/wordml" xmlns:w16cid="http://schemas.microsoft.com/office/word/2016/wordml/cid" xmlns:w16se="http://schemas.microsoft.com/office/word/2015/wordml/symex" xmlns:wpg="http://schemas.microsoft.com/office/word/2010/wordprocessingGroup" xmlns:wpi="http://schemas.microsoft.com/office/word/2010/wordprocessingInk" xmlns:wne="http://schemas.microsoft.com/office/word/2006/wordml" xmlns:wps="http://schemas.microsoft.com/office/word/2010/wordprocessingShape" mc:Ignorable="w14 w15 w16se w16cid wp14">
-  <w:p>
-    <w:pPr>
-      <w:pStyle w:val="Pidipagina"/>
-    </w:pPr>
-  </w:p>
-</w:ftr>
-</file>
-
-<file path=word/footer2.xml><?xml version="1.0" encoding="utf-8"?>
-<w:ftr xmlns:wpc="http://schemas.microsoft.com/office/word/2010/wordprocessingCanvas" xmlns:cx="http://schemas.microsoft.com/office/drawing/2014/chartex" xmlns:cx1="http://schemas.microsoft.com/office/drawing/2015/9/8/chartex" xmlns:cx2="http://schemas.microsoft.com/office/drawing/2015/10/21/chartex" xmlns:cx3="http://schemas.microsoft.com/office/drawing/2016/5/9/chartex" xmlns:cx4="http://schemas.microsoft.com/office/drawing/2016/5/10/chartex" xmlns:cx5="http://schemas.microsoft.com/office/drawing/2016/5/11/chartex" xmlns:cx6="http://schemas.microsoft.com/office/drawing/2016/5/12/chartex" xmlns:cx7="http://schemas.microsoft.com/office/drawing/2016/5/13/chartex" xmlns:cx8="http://schemas.microsoft.com/office/drawing/2016/5/14/chartex" xmlns:mc="http://schemas.openxmlformats.org/markup-compatibility/2006" xmlns:aink="http://schemas.microsoft.com/office/drawing/2016/ink" xmlns:am3d="http://schemas.microsoft.com/office/drawing/2017/model3d" xmlns:o="urn:schemas-microsoft-com:office:office" xmlns:r="http://schemas.openxmlformats.org/officeDocument/2006/relationships" xmlns:m="http://schemas.openxmlformats.org/officeDocument/2006/math" xmlns:v="urn:schemas-microsoft-com:vml" xmlns:wp14="http://schemas.microsoft.com/office/word/2010/wordprocessingDrawing" xmlns:wp="http://schemas.openxmlformats.org/drawingml/2006/wordprocessingDrawing" xmlns:w10="urn:schemas-microsoft-com:office:word" xmlns:w="http://schemas.openxmlformats.org/wordprocessingml/2006/main" xmlns:w14="http://schemas.microsoft.com/office/word/2010/wordml" xmlns:w15="http://schemas.microsoft.com/office/word/2012/wordml" xmlns:w16cid="http://schemas.microsoft.com/office/word/2016/wordml/cid" xmlns:w16se="http://schemas.microsoft.com/office/word/2015/wordml/symex" xmlns:wpg="http://schemas.microsoft.com/office/word/2010/wordprocessingGroup" xmlns:wpi="http://schemas.microsoft.com/office/word/2010/wordprocessingInk" xmlns:wne="http://schemas.microsoft.com/office/word/2006/wordml" xmlns:wps="http://schemas.microsoft.com/office/word/2010/wordprocessingShape" mc:Ignorable="w14 w15 w16se w16cid wp14">
+<w:ftr xmlns:wpc="http://schemas.microsoft.com/office/word/2010/wordprocessingCanvas" xmlns:cx="http://schemas.microsoft.com/office/drawing/2014/chartex" xmlns:cx1="http://schemas.microsoft.com/office/drawing/2015/9/8/chartex" xmlns:mc="http://schemas.openxmlformats.org/markup-compatibility/2006" xmlns:o="urn:schemas-microsoft-com:office:office" xmlns:r="http://schemas.openxmlformats.org/officeDocument/2006/relationships" xmlns:m="http://schemas.openxmlformats.org/officeDocument/2006/math" xmlns:v="urn:schemas-microsoft-com:vml" xmlns:wp14="http://schemas.microsoft.com/office/word/2010/wordprocessingDrawing" xmlns:wp="http://schemas.openxmlformats.org/drawingml/2006/wordprocessingDrawing" xmlns:w10="urn:schemas-microsoft-com:office:word" xmlns:w="http://schemas.openxmlformats.org/wordprocessingml/2006/main" xmlns:w14="http://schemas.microsoft.com/office/word/2010/wordml" xmlns:w15="http://schemas.microsoft.com/office/word/2012/wordml" xmlns:w16se="http://schemas.microsoft.com/office/word/2015/wordml/symex" xmlns:wpg="http://schemas.microsoft.com/office/word/2010/wordprocessingGroup" xmlns:wpi="http://schemas.microsoft.com/office/word/2010/wordprocessingInk" xmlns:wne="http://schemas.microsoft.com/office/word/2006/wordml" xmlns:wps="http://schemas.microsoft.com/office/word/2010/wordprocessingShape" mc:Ignorable="w14 w15 w16se wp14">
   <w:sdt>
     <w:sdtPr>
       <w:id w:val="1303117109"/>
@@ -679,8 +767,8 @@
 </w:ftr>
 </file>
 
-<file path=word/footer3.xml><?xml version="1.0" encoding="utf-8"?>
-<w:ftr xmlns:wpc="http://schemas.microsoft.com/office/word/2010/wordprocessingCanvas" xmlns:cx="http://schemas.microsoft.com/office/drawing/2014/chartex" xmlns:cx1="http://schemas.microsoft.com/office/drawing/2015/9/8/chartex" xmlns:cx2="http://schemas.microsoft.com/office/drawing/2015/10/21/chartex" xmlns:cx3="http://schemas.microsoft.com/office/drawing/2016/5/9/chartex" xmlns:cx4="http://schemas.microsoft.com/office/drawing/2016/5/10/chartex" xmlns:cx5="http://schemas.microsoft.com/office/drawing/2016/5/11/chartex" xmlns:cx6="http://schemas.microsoft.com/office/drawing/2016/5/12/chartex" xmlns:cx7="http://schemas.microsoft.com/office/drawing/2016/5/13/chartex" xmlns:cx8="http://schemas.microsoft.com/office/drawing/2016/5/14/chartex" xmlns:mc="http://schemas.openxmlformats.org/markup-compatibility/2006" xmlns:aink="http://schemas.microsoft.com/office/drawing/2016/ink" xmlns:am3d="http://schemas.microsoft.com/office/drawing/2017/model3d" xmlns:o="urn:schemas-microsoft-com:office:office" xmlns:r="http://schemas.openxmlformats.org/officeDocument/2006/relationships" xmlns:m="http://schemas.openxmlformats.org/officeDocument/2006/math" xmlns:v="urn:schemas-microsoft-com:vml" xmlns:wp14="http://schemas.microsoft.com/office/word/2010/wordprocessingDrawing" xmlns:wp="http://schemas.openxmlformats.org/drawingml/2006/wordprocessingDrawing" xmlns:w10="urn:schemas-microsoft-com:office:word" xmlns:w="http://schemas.openxmlformats.org/wordprocessingml/2006/main" xmlns:w14="http://schemas.microsoft.com/office/word/2010/wordml" xmlns:w15="http://schemas.microsoft.com/office/word/2012/wordml" xmlns:w16cid="http://schemas.microsoft.com/office/word/2016/wordml/cid" xmlns:w16se="http://schemas.microsoft.com/office/word/2015/wordml/symex" xmlns:wpg="http://schemas.microsoft.com/office/word/2010/wordprocessingGroup" xmlns:wpi="http://schemas.microsoft.com/office/word/2010/wordprocessingInk" xmlns:wne="http://schemas.microsoft.com/office/word/2006/wordml" xmlns:wps="http://schemas.microsoft.com/office/word/2010/wordprocessingShape" mc:Ignorable="w14 w15 w16se w16cid wp14">
+<file path=word/footer2.xml><?xml version="1.0" encoding="utf-8"?>
+<w:ftr xmlns:wpc="http://schemas.microsoft.com/office/word/2010/wordprocessingCanvas" xmlns:cx="http://schemas.microsoft.com/office/drawing/2014/chartex" xmlns:cx1="http://schemas.microsoft.com/office/drawing/2015/9/8/chartex" xmlns:mc="http://schemas.openxmlformats.org/markup-compatibility/2006" xmlns:o="urn:schemas-microsoft-com:office:office" xmlns:r="http://schemas.openxmlformats.org/officeDocument/2006/relationships" xmlns:m="http://schemas.openxmlformats.org/officeDocument/2006/math" xmlns:v="urn:schemas-microsoft-com:vml" xmlns:wp14="http://schemas.microsoft.com/office/word/2010/wordprocessingDrawing" xmlns:wp="http://schemas.openxmlformats.org/drawingml/2006/wordprocessingDrawing" xmlns:w10="urn:schemas-microsoft-com:office:word" xmlns:w="http://schemas.openxmlformats.org/wordprocessingml/2006/main" xmlns:w14="http://schemas.microsoft.com/office/word/2010/wordml" xmlns:w15="http://schemas.microsoft.com/office/word/2012/wordml" xmlns:w16se="http://schemas.microsoft.com/office/word/2015/wordml/symex" xmlns:wpg="http://schemas.microsoft.com/office/word/2010/wordprocessingGroup" xmlns:wpi="http://schemas.microsoft.com/office/word/2010/wordprocessingInk" xmlns:wne="http://schemas.microsoft.com/office/word/2006/wordml" xmlns:wps="http://schemas.microsoft.com/office/word/2010/wordprocessingShape" mc:Ignorable="w14 w15 w16se wp14">
   <w:sdt>
     <w:sdtPr>
       <w:id w:val="1629437468"/>
@@ -756,7 +844,7 @@
 </file>
 
 <file path=word/footnotes.xml><?xml version="1.0" encoding="utf-8"?>
-<w:footnotes xmlns:wpc="http://schemas.microsoft.com/office/word/2010/wordprocessingCanvas" xmlns:cx="http://schemas.microsoft.com/office/drawing/2014/chartex" xmlns:cx1="http://schemas.microsoft.com/office/drawing/2015/9/8/chartex" xmlns:cx2="http://schemas.microsoft.com/office/drawing/2015/10/21/chartex" xmlns:cx3="http://schemas.microsoft.com/office/drawing/2016/5/9/chartex" xmlns:cx4="http://schemas.microsoft.com/office/drawing/2016/5/10/chartex" xmlns:cx5="http://schemas.microsoft.com/office/drawing/2016/5/11/chartex" xmlns:cx6="http://schemas.microsoft.com/office/drawing/2016/5/12/chartex" xmlns:cx7="http://schemas.microsoft.com/office/drawing/2016/5/13/chartex" xmlns:cx8="http://schemas.microsoft.com/office/drawing/2016/5/14/chartex" xmlns:mc="http://schemas.openxmlformats.org/markup-compatibility/2006" xmlns:aink="http://schemas.microsoft.com/office/drawing/2016/ink" xmlns:am3d="http://schemas.microsoft.com/office/drawing/2017/model3d" xmlns:o="urn:schemas-microsoft-com:office:office" xmlns:r="http://schemas.openxmlformats.org/officeDocument/2006/relationships" xmlns:m="http://schemas.openxmlformats.org/officeDocument/2006/math" xmlns:v="urn:schemas-microsoft-com:vml" xmlns:wp14="http://schemas.microsoft.com/office/word/2010/wordprocessingDrawing" xmlns:wp="http://schemas.openxmlformats.org/drawingml/2006/wordprocessingDrawing" xmlns:w10="urn:schemas-microsoft-com:office:word" xmlns:w="http://schemas.openxmlformats.org/wordprocessingml/2006/main" xmlns:w14="http://schemas.microsoft.com/office/word/2010/wordml" xmlns:w15="http://schemas.microsoft.com/office/word/2012/wordml" xmlns:w16cid="http://schemas.microsoft.com/office/word/2016/wordml/cid" xmlns:w16se="http://schemas.microsoft.com/office/word/2015/wordml/symex" xmlns:wpg="http://schemas.microsoft.com/office/word/2010/wordprocessingGroup" xmlns:wpi="http://schemas.microsoft.com/office/word/2010/wordprocessingInk" xmlns:wne="http://schemas.microsoft.com/office/word/2006/wordml" xmlns:wps="http://schemas.microsoft.com/office/word/2010/wordprocessingShape" mc:Ignorable="w14 w15 w16se w16cid wp14">
+<w:footnotes xmlns:wpc="http://schemas.microsoft.com/office/word/2010/wordprocessingCanvas" xmlns:cx="http://schemas.microsoft.com/office/drawing/2014/chartex" xmlns:cx1="http://schemas.microsoft.com/office/drawing/2015/9/8/chartex" xmlns:mc="http://schemas.openxmlformats.org/markup-compatibility/2006" xmlns:o="urn:schemas-microsoft-com:office:office" xmlns:r="http://schemas.openxmlformats.org/officeDocument/2006/relationships" xmlns:m="http://schemas.openxmlformats.org/officeDocument/2006/math" xmlns:v="urn:schemas-microsoft-com:vml" xmlns:wp14="http://schemas.microsoft.com/office/word/2010/wordprocessingDrawing" xmlns:wp="http://schemas.openxmlformats.org/drawingml/2006/wordprocessingDrawing" xmlns:w10="urn:schemas-microsoft-com:office:word" xmlns:w="http://schemas.openxmlformats.org/wordprocessingml/2006/main" xmlns:w14="http://schemas.microsoft.com/office/word/2010/wordml" xmlns:w15="http://schemas.microsoft.com/office/word/2012/wordml" xmlns:w16se="http://schemas.microsoft.com/office/word/2015/wordml/symex" xmlns:wpg="http://schemas.microsoft.com/office/word/2010/wordprocessingGroup" xmlns:wpi="http://schemas.microsoft.com/office/word/2010/wordprocessingInk" xmlns:wne="http://schemas.microsoft.com/office/word/2006/wordml" xmlns:wps="http://schemas.microsoft.com/office/word/2010/wordprocessingShape" mc:Ignorable="w14 w15 w16se wp14">
   <w:footnote w:type="separator" w:id="-1">
     <w:p>
       <w:pPr>
@@ -781,17 +869,7 @@
 </file>
 
 <file path=word/header1.xml><?xml version="1.0" encoding="utf-8"?>
-<w:hdr xmlns:wpc="http://schemas.microsoft.com/office/word/2010/wordprocessingCanvas" xmlns:cx="http://schemas.microsoft.com/office/drawing/2014/chartex" xmlns:cx1="http://schemas.microsoft.com/office/drawing/2015/9/8/chartex" xmlns:cx2="http://schemas.microsoft.com/office/drawing/2015/10/21/chartex" xmlns:cx3="http://schemas.microsoft.com/office/drawing/2016/5/9/chartex" xmlns:cx4="http://schemas.microsoft.com/office/drawing/2016/5/10/chartex" xmlns:cx5="http://schemas.microsoft.com/office/drawing/2016/5/11/chartex" xmlns:cx6="http://schemas.microsoft.com/office/drawing/2016/5/12/chartex" xmlns:cx7="http://schemas.microsoft.com/office/drawing/2016/5/13/chartex" xmlns:cx8="http://schemas.microsoft.com/office/drawing/2016/5/14/chartex" xmlns:mc="http://schemas.openxmlformats.org/markup-compatibility/2006" xmlns:aink="http://schemas.microsoft.com/office/drawing/2016/ink" xmlns:am3d="http://schemas.microsoft.com/office/drawing/2017/model3d" xmlns:o="urn:schemas-microsoft-com:office:office" xmlns:r="http://schemas.openxmlformats.org/officeDocument/2006/relationships" xmlns:m="http://schemas.openxmlformats.org/officeDocument/2006/math" xmlns:v="urn:schemas-microsoft-com:vml" xmlns:wp14="http://schemas.microsoft.com/office/word/2010/wordprocessingDrawing" xmlns:wp="http://schemas.openxmlformats.org/drawingml/2006/wordprocessingDrawing" xmlns:w10="urn:schemas-microsoft-com:office:word" xmlns:w="http://schemas.openxmlformats.org/wordprocessingml/2006/main" xmlns:w14="http://schemas.microsoft.com/office/word/2010/wordml" xmlns:w15="http://schemas.microsoft.com/office/word/2012/wordml" xmlns:w16cid="http://schemas.microsoft.com/office/word/2016/wordml/cid" xmlns:w16se="http://schemas.microsoft.com/office/word/2015/wordml/symex" xmlns:wpg="http://schemas.microsoft.com/office/word/2010/wordprocessingGroup" xmlns:wpi="http://schemas.microsoft.com/office/word/2010/wordprocessingInk" xmlns:wne="http://schemas.microsoft.com/office/word/2006/wordml" xmlns:wps="http://schemas.microsoft.com/office/word/2010/wordprocessingShape" mc:Ignorable="w14 w15 w16se w16cid wp14">
-  <w:p>
-    <w:pPr>
-      <w:pStyle w:val="Intestazione"/>
-    </w:pPr>
-  </w:p>
-</w:hdr>
-</file>
-
-<file path=word/header2.xml><?xml version="1.0" encoding="utf-8"?>
-<w:hdr xmlns:wpc="http://schemas.microsoft.com/office/word/2010/wordprocessingCanvas" xmlns:cx="http://schemas.microsoft.com/office/drawing/2014/chartex" xmlns:cx1="http://schemas.microsoft.com/office/drawing/2015/9/8/chartex" xmlns:cx2="http://schemas.microsoft.com/office/drawing/2015/10/21/chartex" xmlns:cx3="http://schemas.microsoft.com/office/drawing/2016/5/9/chartex" xmlns:cx4="http://schemas.microsoft.com/office/drawing/2016/5/10/chartex" xmlns:cx5="http://schemas.microsoft.com/office/drawing/2016/5/11/chartex" xmlns:cx6="http://schemas.microsoft.com/office/drawing/2016/5/12/chartex" xmlns:cx7="http://schemas.microsoft.com/office/drawing/2016/5/13/chartex" xmlns:cx8="http://schemas.microsoft.com/office/drawing/2016/5/14/chartex" xmlns:mc="http://schemas.openxmlformats.org/markup-compatibility/2006" xmlns:aink="http://schemas.microsoft.com/office/drawing/2016/ink" xmlns:am3d="http://schemas.microsoft.com/office/drawing/2017/model3d" xmlns:o="urn:schemas-microsoft-com:office:office" xmlns:r="http://schemas.openxmlformats.org/officeDocument/2006/relationships" xmlns:m="http://schemas.openxmlformats.org/officeDocument/2006/math" xmlns:v="urn:schemas-microsoft-com:vml" xmlns:wp14="http://schemas.microsoft.com/office/word/2010/wordprocessingDrawing" xmlns:wp="http://schemas.openxmlformats.org/drawingml/2006/wordprocessingDrawing" xmlns:w10="urn:schemas-microsoft-com:office:word" xmlns:w="http://schemas.openxmlformats.org/wordprocessingml/2006/main" xmlns:w14="http://schemas.microsoft.com/office/word/2010/wordml" xmlns:w15="http://schemas.microsoft.com/office/word/2012/wordml" xmlns:w16cid="http://schemas.microsoft.com/office/word/2016/wordml/cid" xmlns:w16se="http://schemas.microsoft.com/office/word/2015/wordml/symex" xmlns:wpg="http://schemas.microsoft.com/office/word/2010/wordprocessingGroup" xmlns:wpi="http://schemas.microsoft.com/office/word/2010/wordprocessingInk" xmlns:wne="http://schemas.microsoft.com/office/word/2006/wordml" xmlns:wps="http://schemas.microsoft.com/office/word/2010/wordprocessingShape" mc:Ignorable="w14 w15 w16se w16cid wp14">
+<w:hdr xmlns:wpc="http://schemas.microsoft.com/office/word/2010/wordprocessingCanvas" xmlns:cx="http://schemas.microsoft.com/office/drawing/2014/chartex" xmlns:cx1="http://schemas.microsoft.com/office/drawing/2015/9/8/chartex" xmlns:mc="http://schemas.openxmlformats.org/markup-compatibility/2006" xmlns:o="urn:schemas-microsoft-com:office:office" xmlns:r="http://schemas.openxmlformats.org/officeDocument/2006/relationships" xmlns:m="http://schemas.openxmlformats.org/officeDocument/2006/math" xmlns:v="urn:schemas-microsoft-com:vml" xmlns:wp14="http://schemas.microsoft.com/office/word/2010/wordprocessingDrawing" xmlns:wp="http://schemas.openxmlformats.org/drawingml/2006/wordprocessingDrawing" xmlns:w10="urn:schemas-microsoft-com:office:word" xmlns:w="http://schemas.openxmlformats.org/wordprocessingml/2006/main" xmlns:w14="http://schemas.microsoft.com/office/word/2010/wordml" xmlns:w15="http://schemas.microsoft.com/office/word/2012/wordml" xmlns:w16se="http://schemas.microsoft.com/office/word/2015/wordml/symex" xmlns:wpg="http://schemas.microsoft.com/office/word/2010/wordprocessingGroup" xmlns:wpi="http://schemas.microsoft.com/office/word/2010/wordprocessingInk" xmlns:wne="http://schemas.microsoft.com/office/word/2006/wordml" xmlns:wps="http://schemas.microsoft.com/office/word/2010/wordprocessingShape" mc:Ignorable="w14 w15 w16se wp14">
   <w:p>
     <w:pPr>
       <w:pStyle w:val="Intestazione"/>
@@ -970,7 +1048,7 @@
             </wp:anchor>
           </w:drawing>
         </mc:Choice>
-        <mc:Fallback>
+        <mc:Fallback xmlns:w16cid="http://schemas.microsoft.com/office/word/2016/wordml/cid" xmlns:am3d="http://schemas.microsoft.com/office/drawing/2017/model3d" xmlns:aink="http://schemas.microsoft.com/office/drawing/2016/ink" xmlns:cx8="http://schemas.microsoft.com/office/drawing/2016/5/14/chartex" xmlns:cx7="http://schemas.microsoft.com/office/drawing/2016/5/13/chartex" xmlns:cx6="http://schemas.microsoft.com/office/drawing/2016/5/12/chartex" xmlns:cx5="http://schemas.microsoft.com/office/drawing/2016/5/11/chartex" xmlns:cx4="http://schemas.microsoft.com/office/drawing/2016/5/10/chartex" xmlns:cx3="http://schemas.microsoft.com/office/drawing/2016/5/9/chartex" xmlns:cx2="http://schemas.microsoft.com/office/drawing/2015/10/21/chartex">
           <w:pict>
             <v:shapetype w14:anchorId="3745154F" id="_x0000_t202" coordsize="21600,21600" o:spt="202" path="m,l,21600r21600,l21600,xe">
               <v:stroke joinstyle="miter"/>
@@ -1123,8 +1201,12 @@
       </w:rPr>
       <w:t>0.1</w:t>
     </w:r>
-    <w:bookmarkStart w:id="2" w:name="_GoBack"/>
-    <w:bookmarkEnd w:id="2"/>
+    <w:r>
+      <w:rPr>
+        <w:sz w:val="24"/>
+      </w:rPr>
+      <w:tab/>
+    </w:r>
     <w:r>
       <w:rPr>
         <w:sz w:val="24"/>
@@ -1236,7 +1318,7 @@
             </wp:anchor>
           </w:drawing>
         </mc:Choice>
-        <mc:Fallback>
+        <mc:Fallback xmlns:w16cid="http://schemas.microsoft.com/office/word/2016/wordml/cid" xmlns:am3d="http://schemas.microsoft.com/office/drawing/2017/model3d" xmlns:aink="http://schemas.microsoft.com/office/drawing/2016/ink" xmlns:cx8="http://schemas.microsoft.com/office/drawing/2016/5/14/chartex" xmlns:cx7="http://schemas.microsoft.com/office/drawing/2016/5/13/chartex" xmlns:cx6="http://schemas.microsoft.com/office/drawing/2016/5/12/chartex" xmlns:cx5="http://schemas.microsoft.com/office/drawing/2016/5/11/chartex" xmlns:cx4="http://schemas.microsoft.com/office/drawing/2016/5/10/chartex" xmlns:cx3="http://schemas.microsoft.com/office/drawing/2016/5/9/chartex" xmlns:cx2="http://schemas.microsoft.com/office/drawing/2015/10/21/chartex">
           <w:pict>
             <v:line w14:anchorId="16B59407" id="Connettore diritto 5" o:spid="_x0000_s1026" style="position:absolute;z-index:251660288;visibility:visible;mso-wrap-style:square;mso-width-percent:0;mso-wrap-distance-left:9pt;mso-wrap-distance-top:0;mso-wrap-distance-right:9pt;mso-wrap-distance-bottom:0;mso-position-horizontal:center;mso-position-horizontal-relative:margin;mso-position-vertical:absolute;mso-position-vertical-relative:margin;mso-width-percent:0;mso-width-relative:margin" from="0,-18.35pt" to="528.75pt,-18.35pt" o:gfxdata="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" strokecolor="black [3200]" strokeweight=".5pt">
               <v:stroke joinstyle="miter"/>
@@ -1318,8 +1400,8 @@
 </w:hdr>
 </file>
 
-<file path=word/header3.xml><?xml version="1.0" encoding="utf-8"?>
-<w:hdr xmlns:wpc="http://schemas.microsoft.com/office/word/2010/wordprocessingCanvas" xmlns:cx="http://schemas.microsoft.com/office/drawing/2014/chartex" xmlns:cx1="http://schemas.microsoft.com/office/drawing/2015/9/8/chartex" xmlns:cx2="http://schemas.microsoft.com/office/drawing/2015/10/21/chartex" xmlns:cx3="http://schemas.microsoft.com/office/drawing/2016/5/9/chartex" xmlns:cx4="http://schemas.microsoft.com/office/drawing/2016/5/10/chartex" xmlns:cx5="http://schemas.microsoft.com/office/drawing/2016/5/11/chartex" xmlns:cx6="http://schemas.microsoft.com/office/drawing/2016/5/12/chartex" xmlns:cx7="http://schemas.microsoft.com/office/drawing/2016/5/13/chartex" xmlns:cx8="http://schemas.microsoft.com/office/drawing/2016/5/14/chartex" xmlns:mc="http://schemas.openxmlformats.org/markup-compatibility/2006" xmlns:aink="http://schemas.microsoft.com/office/drawing/2016/ink" xmlns:am3d="http://schemas.microsoft.com/office/drawing/2017/model3d" xmlns:o="urn:schemas-microsoft-com:office:office" xmlns:r="http://schemas.openxmlformats.org/officeDocument/2006/relationships" xmlns:m="http://schemas.openxmlformats.org/officeDocument/2006/math" xmlns:v="urn:schemas-microsoft-com:vml" xmlns:wp14="http://schemas.microsoft.com/office/word/2010/wordprocessingDrawing" xmlns:wp="http://schemas.openxmlformats.org/drawingml/2006/wordprocessingDrawing" xmlns:w10="urn:schemas-microsoft-com:office:word" xmlns:w="http://schemas.openxmlformats.org/wordprocessingml/2006/main" xmlns:w14="http://schemas.microsoft.com/office/word/2010/wordml" xmlns:w15="http://schemas.microsoft.com/office/word/2012/wordml" xmlns:w16cid="http://schemas.microsoft.com/office/word/2016/wordml/cid" xmlns:w16se="http://schemas.microsoft.com/office/word/2015/wordml/symex" xmlns:wpg="http://schemas.microsoft.com/office/word/2010/wordprocessingGroup" xmlns:wpi="http://schemas.microsoft.com/office/word/2010/wordprocessingInk" xmlns:wne="http://schemas.microsoft.com/office/word/2006/wordml" xmlns:wps="http://schemas.microsoft.com/office/word/2010/wordprocessingShape" mc:Ignorable="w14 w15 w16se w16cid wp14">
+<file path=word/header2.xml><?xml version="1.0" encoding="utf-8"?>
+<w:hdr xmlns:wpc="http://schemas.microsoft.com/office/word/2010/wordprocessingCanvas" xmlns:cx="http://schemas.microsoft.com/office/drawing/2014/chartex" xmlns:cx1="http://schemas.microsoft.com/office/drawing/2015/9/8/chartex" xmlns:mc="http://schemas.openxmlformats.org/markup-compatibility/2006" xmlns:o="urn:schemas-microsoft-com:office:office" xmlns:r="http://schemas.openxmlformats.org/officeDocument/2006/relationships" xmlns:m="http://schemas.openxmlformats.org/officeDocument/2006/math" xmlns:v="urn:schemas-microsoft-com:vml" xmlns:wp14="http://schemas.microsoft.com/office/word/2010/wordprocessingDrawing" xmlns:wp="http://schemas.openxmlformats.org/drawingml/2006/wordprocessingDrawing" xmlns:w10="urn:schemas-microsoft-com:office:word" xmlns:w="http://schemas.openxmlformats.org/wordprocessingml/2006/main" xmlns:w14="http://schemas.microsoft.com/office/word/2010/wordml" xmlns:w15="http://schemas.microsoft.com/office/word/2012/wordml" xmlns:w16se="http://schemas.microsoft.com/office/word/2015/wordml/symex" xmlns:wpg="http://schemas.microsoft.com/office/word/2010/wordprocessingGroup" xmlns:wpi="http://schemas.microsoft.com/office/word/2010/wordprocessingInk" xmlns:wne="http://schemas.microsoft.com/office/word/2006/wordml" xmlns:wps="http://schemas.microsoft.com/office/word/2010/wordprocessingShape" mc:Ignorable="w14 w15 w16se wp14">
   <w:p>
     <w:pPr>
       <w:pStyle w:val="Intestazione"/>
@@ -1496,7 +1578,7 @@
             </wp:anchor>
           </w:drawing>
         </mc:Choice>
-        <mc:Fallback>
+        <mc:Fallback xmlns:w16cid="http://schemas.microsoft.com/office/word/2016/wordml/cid" xmlns:am3d="http://schemas.microsoft.com/office/drawing/2017/model3d" xmlns:aink="http://schemas.microsoft.com/office/drawing/2016/ink" xmlns:cx8="http://schemas.microsoft.com/office/drawing/2016/5/14/chartex" xmlns:cx7="http://schemas.microsoft.com/office/drawing/2016/5/13/chartex" xmlns:cx6="http://schemas.microsoft.com/office/drawing/2016/5/12/chartex" xmlns:cx5="http://schemas.microsoft.com/office/drawing/2016/5/11/chartex" xmlns:cx4="http://schemas.microsoft.com/office/drawing/2016/5/10/chartex" xmlns:cx3="http://schemas.microsoft.com/office/drawing/2016/5/9/chartex" xmlns:cx2="http://schemas.microsoft.com/office/drawing/2015/10/21/chartex">
           <w:pict>
             <v:shapetype w14:anchorId="44A403F1" id="_x0000_t202" coordsize="21600,21600" o:spt="202" path="m,l,21600r21600,l21600,xe">
               <v:stroke joinstyle="miter"/>
@@ -1812,7 +1894,7 @@
             </wp:anchor>
           </w:drawing>
         </mc:Choice>
-        <mc:Fallback>
+        <mc:Fallback xmlns:w16cid="http://schemas.microsoft.com/office/word/2016/wordml/cid" xmlns:am3d="http://schemas.microsoft.com/office/drawing/2017/model3d" xmlns:aink="http://schemas.microsoft.com/office/drawing/2016/ink" xmlns:cx8="http://schemas.microsoft.com/office/drawing/2016/5/14/chartex" xmlns:cx7="http://schemas.microsoft.com/office/drawing/2016/5/13/chartex" xmlns:cx6="http://schemas.microsoft.com/office/drawing/2016/5/12/chartex" xmlns:cx5="http://schemas.microsoft.com/office/drawing/2016/5/11/chartex" xmlns:cx4="http://schemas.microsoft.com/office/drawing/2016/5/10/chartex" xmlns:cx3="http://schemas.microsoft.com/office/drawing/2016/5/9/chartex" xmlns:cx2="http://schemas.microsoft.com/office/drawing/2015/10/21/chartex">
           <w:pict>
             <v:line w14:anchorId="67797E63" id="Connettore diritto 8" o:spid="_x0000_s1026" style="position:absolute;z-index:251665408;visibility:visible;mso-wrap-style:square;mso-width-percent:0;mso-wrap-distance-left:9pt;mso-wrap-distance-top:0;mso-wrap-distance-right:9pt;mso-wrap-distance-bottom:0;mso-position-horizontal:center;mso-position-horizontal-relative:margin;mso-position-vertical:absolute;mso-position-vertical-relative:margin;mso-width-percent:0;mso-width-relative:margin" from="0,-8.85pt" to="528.75pt,-8.85pt" o:gfxdata="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" strokecolor="black [3200]" strokeweight=".5pt">
               <v:stroke joinstyle="miter"/>
@@ -1894,8 +1976,244 @@
 </w:hdr>
 </file>
 
+<file path=word/numbering.xml><?xml version="1.0" encoding="utf-8"?>
+<w:numbering xmlns:wpc="http://schemas.microsoft.com/office/word/2010/wordprocessingCanvas" xmlns:cx="http://schemas.microsoft.com/office/drawing/2014/chartex" xmlns:cx1="http://schemas.microsoft.com/office/drawing/2015/9/8/chartex" xmlns:mc="http://schemas.openxmlformats.org/markup-compatibility/2006" xmlns:o="urn:schemas-microsoft-com:office:office" xmlns:r="http://schemas.openxmlformats.org/officeDocument/2006/relationships" xmlns:m="http://schemas.openxmlformats.org/officeDocument/2006/math" xmlns:v="urn:schemas-microsoft-com:vml" xmlns:wp14="http://schemas.microsoft.com/office/word/2010/wordprocessingDrawing" xmlns:wp="http://schemas.openxmlformats.org/drawingml/2006/wordprocessingDrawing" xmlns:w10="urn:schemas-microsoft-com:office:word" xmlns:w="http://schemas.openxmlformats.org/wordprocessingml/2006/main" xmlns:w14="http://schemas.microsoft.com/office/word/2010/wordml" xmlns:w15="http://schemas.microsoft.com/office/word/2012/wordml" xmlns:w16se="http://schemas.microsoft.com/office/word/2015/wordml/symex" xmlns:wpg="http://schemas.microsoft.com/office/word/2010/wordprocessingGroup" xmlns:wpi="http://schemas.microsoft.com/office/word/2010/wordprocessingInk" xmlns:wne="http://schemas.microsoft.com/office/word/2006/wordml" xmlns:wps="http://schemas.microsoft.com/office/word/2010/wordprocessingShape" mc:Ignorable="w14 w15 w16se wp14">
+  <w:abstractNum w:abstractNumId="0" w15:restartNumberingAfterBreak="0">
+    <w:nsid w:val="286F6651"/>
+    <w:multiLevelType w:val="hybridMultilevel"/>
+    <w:tmpl w:val="E722A9FA"/>
+    <w:lvl w:ilvl="0" w:tplc="DBCA7CB0">
+      <w:numFmt w:val="bullet"/>
+      <w:lvlText w:val="-"/>
+      <w:lvlJc w:val="left"/>
+      <w:pPr>
+        <w:ind w:left="720" w:hanging="360"/>
+      </w:pPr>
+      <w:rPr>
+        <w:rFonts w:ascii="Calibri" w:eastAsiaTheme="minorHAnsi" w:hAnsi="Calibri" w:cs="Calibri" w:hint="default"/>
+      </w:rPr>
+    </w:lvl>
+    <w:lvl w:ilvl="1" w:tplc="04100003" w:tentative="1">
+      <w:start w:val="1"/>
+      <w:numFmt w:val="bullet"/>
+      <w:lvlText w:val="o"/>
+      <w:lvlJc w:val="left"/>
+      <w:pPr>
+        <w:ind w:left="1440" w:hanging="360"/>
+      </w:pPr>
+      <w:rPr>
+        <w:rFonts w:ascii="Courier New" w:hAnsi="Courier New" w:cs="Courier New" w:hint="default"/>
+      </w:rPr>
+    </w:lvl>
+    <w:lvl w:ilvl="2" w:tplc="04100005" w:tentative="1">
+      <w:start w:val="1"/>
+      <w:numFmt w:val="bullet"/>
+      <w:lvlText w:val=""/>
+      <w:lvlJc w:val="left"/>
+      <w:pPr>
+        <w:ind w:left="2160" w:hanging="360"/>
+      </w:pPr>
+      <w:rPr>
+        <w:rFonts w:ascii="Wingdings" w:hAnsi="Wingdings" w:hint="default"/>
+      </w:rPr>
+    </w:lvl>
+    <w:lvl w:ilvl="3" w:tplc="04100001" w:tentative="1">
+      <w:start w:val="1"/>
+      <w:numFmt w:val="bullet"/>
+      <w:lvlText w:val=""/>
+      <w:lvlJc w:val="left"/>
+      <w:pPr>
+        <w:ind w:left="2880" w:hanging="360"/>
+      </w:pPr>
+      <w:rPr>
+        <w:rFonts w:ascii="Symbol" w:hAnsi="Symbol" w:hint="default"/>
+      </w:rPr>
+    </w:lvl>
+    <w:lvl w:ilvl="4" w:tplc="04100003" w:tentative="1">
+      <w:start w:val="1"/>
+      <w:numFmt w:val="bullet"/>
+      <w:lvlText w:val="o"/>
+      <w:lvlJc w:val="left"/>
+      <w:pPr>
+        <w:ind w:left="3600" w:hanging="360"/>
+      </w:pPr>
+      <w:rPr>
+        <w:rFonts w:ascii="Courier New" w:hAnsi="Courier New" w:cs="Courier New" w:hint="default"/>
+      </w:rPr>
+    </w:lvl>
+    <w:lvl w:ilvl="5" w:tplc="04100005" w:tentative="1">
+      <w:start w:val="1"/>
+      <w:numFmt w:val="bullet"/>
+      <w:lvlText w:val=""/>
+      <w:lvlJc w:val="left"/>
+      <w:pPr>
+        <w:ind w:left="4320" w:hanging="360"/>
+      </w:pPr>
+      <w:rPr>
+        <w:rFonts w:ascii="Wingdings" w:hAnsi="Wingdings" w:hint="default"/>
+      </w:rPr>
+    </w:lvl>
+    <w:lvl w:ilvl="6" w:tplc="04100001" w:tentative="1">
+      <w:start w:val="1"/>
+      <w:numFmt w:val="bullet"/>
+      <w:lvlText w:val=""/>
+      <w:lvlJc w:val="left"/>
+      <w:pPr>
+        <w:ind w:left="5040" w:hanging="360"/>
+      </w:pPr>
+      <w:rPr>
+        <w:rFonts w:ascii="Symbol" w:hAnsi="Symbol" w:hint="default"/>
+      </w:rPr>
+    </w:lvl>
+    <w:lvl w:ilvl="7" w:tplc="04100003" w:tentative="1">
+      <w:start w:val="1"/>
+      <w:numFmt w:val="bullet"/>
+      <w:lvlText w:val="o"/>
+      <w:lvlJc w:val="left"/>
+      <w:pPr>
+        <w:ind w:left="5760" w:hanging="360"/>
+      </w:pPr>
+      <w:rPr>
+        <w:rFonts w:ascii="Courier New" w:hAnsi="Courier New" w:cs="Courier New" w:hint="default"/>
+      </w:rPr>
+    </w:lvl>
+    <w:lvl w:ilvl="8" w:tplc="04100005" w:tentative="1">
+      <w:start w:val="1"/>
+      <w:numFmt w:val="bullet"/>
+      <w:lvlText w:val=""/>
+      <w:lvlJc w:val="left"/>
+      <w:pPr>
+        <w:ind w:left="6480" w:hanging="360"/>
+      </w:pPr>
+      <w:rPr>
+        <w:rFonts w:ascii="Wingdings" w:hAnsi="Wingdings" w:hint="default"/>
+      </w:rPr>
+    </w:lvl>
+  </w:abstractNum>
+  <w:abstractNum w:abstractNumId="1" w15:restartNumberingAfterBreak="0">
+    <w:nsid w:val="60AE2F3E"/>
+    <w:multiLevelType w:val="hybridMultilevel"/>
+    <w:tmpl w:val="14844AC8"/>
+    <w:lvl w:ilvl="0" w:tplc="04100001">
+      <w:start w:val="1"/>
+      <w:numFmt w:val="bullet"/>
+      <w:lvlText w:val=""/>
+      <w:lvlJc w:val="left"/>
+      <w:pPr>
+        <w:ind w:left="720" w:hanging="360"/>
+      </w:pPr>
+      <w:rPr>
+        <w:rFonts w:ascii="Symbol" w:hAnsi="Symbol" w:hint="default"/>
+      </w:rPr>
+    </w:lvl>
+    <w:lvl w:ilvl="1" w:tplc="04100003" w:tentative="1">
+      <w:start w:val="1"/>
+      <w:numFmt w:val="bullet"/>
+      <w:lvlText w:val="o"/>
+      <w:lvlJc w:val="left"/>
+      <w:pPr>
+        <w:ind w:left="1440" w:hanging="360"/>
+      </w:pPr>
+      <w:rPr>
+        <w:rFonts w:ascii="Courier New" w:hAnsi="Courier New" w:cs="Courier New" w:hint="default"/>
+      </w:rPr>
+    </w:lvl>
+    <w:lvl w:ilvl="2" w:tplc="04100005" w:tentative="1">
+      <w:start w:val="1"/>
+      <w:numFmt w:val="bullet"/>
+      <w:lvlText w:val=""/>
+      <w:lvlJc w:val="left"/>
+      <w:pPr>
+        <w:ind w:left="2160" w:hanging="360"/>
+      </w:pPr>
+      <w:rPr>
+        <w:rFonts w:ascii="Wingdings" w:hAnsi="Wingdings" w:hint="default"/>
+      </w:rPr>
+    </w:lvl>
+    <w:lvl w:ilvl="3" w:tplc="04100001" w:tentative="1">
+      <w:start w:val="1"/>
+      <w:numFmt w:val="bullet"/>
+      <w:lvlText w:val=""/>
+      <w:lvlJc w:val="left"/>
+      <w:pPr>
+        <w:ind w:left="2880" w:hanging="360"/>
+      </w:pPr>
+      <w:rPr>
+        <w:rFonts w:ascii="Symbol" w:hAnsi="Symbol" w:hint="default"/>
+      </w:rPr>
+    </w:lvl>
+    <w:lvl w:ilvl="4" w:tplc="04100003" w:tentative="1">
+      <w:start w:val="1"/>
+      <w:numFmt w:val="bullet"/>
+      <w:lvlText w:val="o"/>
+      <w:lvlJc w:val="left"/>
+      <w:pPr>
+        <w:ind w:left="3600" w:hanging="360"/>
+      </w:pPr>
+      <w:rPr>
+        <w:rFonts w:ascii="Courier New" w:hAnsi="Courier New" w:cs="Courier New" w:hint="default"/>
+      </w:rPr>
+    </w:lvl>
+    <w:lvl w:ilvl="5" w:tplc="04100005" w:tentative="1">
+      <w:start w:val="1"/>
+      <w:numFmt w:val="bullet"/>
+      <w:lvlText w:val=""/>
+      <w:lvlJc w:val="left"/>
+      <w:pPr>
+        <w:ind w:left="4320" w:hanging="360"/>
+      </w:pPr>
+      <w:rPr>
+        <w:rFonts w:ascii="Wingdings" w:hAnsi="Wingdings" w:hint="default"/>
+      </w:rPr>
+    </w:lvl>
+    <w:lvl w:ilvl="6" w:tplc="04100001" w:tentative="1">
+      <w:start w:val="1"/>
+      <w:numFmt w:val="bullet"/>
+      <w:lvlText w:val=""/>
+      <w:lvlJc w:val="left"/>
+      <w:pPr>
+        <w:ind w:left="5040" w:hanging="360"/>
+      </w:pPr>
+      <w:rPr>
+        <w:rFonts w:ascii="Symbol" w:hAnsi="Symbol" w:hint="default"/>
+      </w:rPr>
+    </w:lvl>
+    <w:lvl w:ilvl="7" w:tplc="04100003" w:tentative="1">
+      <w:start w:val="1"/>
+      <w:numFmt w:val="bullet"/>
+      <w:lvlText w:val="o"/>
+      <w:lvlJc w:val="left"/>
+      <w:pPr>
+        <w:ind w:left="5760" w:hanging="360"/>
+      </w:pPr>
+      <w:rPr>
+        <w:rFonts w:ascii="Courier New" w:hAnsi="Courier New" w:cs="Courier New" w:hint="default"/>
+      </w:rPr>
+    </w:lvl>
+    <w:lvl w:ilvl="8" w:tplc="04100005" w:tentative="1">
+      <w:start w:val="1"/>
+      <w:numFmt w:val="bullet"/>
+      <w:lvlText w:val=""/>
+      <w:lvlJc w:val="left"/>
+      <w:pPr>
+        <w:ind w:left="6480" w:hanging="360"/>
+      </w:pPr>
+      <w:rPr>
+        <w:rFonts w:ascii="Wingdings" w:hAnsi="Wingdings" w:hint="default"/>
+      </w:rPr>
+    </w:lvl>
+  </w:abstractNum>
+  <w:num w:numId="1">
+    <w:abstractNumId w:val="1"/>
+  </w:num>
+  <w:num w:numId="2">
+    <w:abstractNumId w:val="0"/>
+  </w:num>
+</w:numbering>
+</file>
+
 <file path=word/styles.xml><?xml version="1.0" encoding="utf-8"?>
-<w:styles xmlns:mc="http://schemas.openxmlformats.org/markup-compatibility/2006" xmlns:r="http://schemas.openxmlformats.org/officeDocument/2006/relationships" xmlns:w="http://schemas.openxmlformats.org/wordprocessingml/2006/main" xmlns:w14="http://schemas.microsoft.com/office/word/2010/wordml" xmlns:w15="http://schemas.microsoft.com/office/word/2012/wordml" xmlns:w16cid="http://schemas.microsoft.com/office/word/2016/wordml/cid" xmlns:w16se="http://schemas.microsoft.com/office/word/2015/wordml/symex" mc:Ignorable="w14 w15 w16se w16cid">
+<w:styles xmlns:mc="http://schemas.openxmlformats.org/markup-compatibility/2006" xmlns:r="http://schemas.openxmlformats.org/officeDocument/2006/relationships" xmlns:w="http://schemas.openxmlformats.org/wordprocessingml/2006/main" xmlns:w14="http://schemas.microsoft.com/office/word/2010/wordml" xmlns:w15="http://schemas.microsoft.com/office/word/2012/wordml" xmlns:w16se="http://schemas.microsoft.com/office/word/2015/wordml/symex" mc:Ignorable="w14 w15 w16se">
   <w:docDefaults>
     <w:rPrDefault>
       <w:rPr>
@@ -1911,7 +2229,7 @@
       </w:pPr>
     </w:pPrDefault>
   </w:docDefaults>
-  <w:latentStyles w:defLockedState="0" w:defUIPriority="99" w:defSemiHidden="0" w:defUnhideWhenUsed="0" w:defQFormat="0" w:count="375">
+  <w:latentStyles w:defLockedState="0" w:defUIPriority="99" w:defSemiHidden="0" w:defUnhideWhenUsed="0" w:defQFormat="0" w:count="371">
     <w:lsdException w:name="Normal" w:uiPriority="0" w:qFormat="1"/>
     <w:lsdException w:name="heading 1" w:uiPriority="9" w:qFormat="1"/>
     <w:lsdException w:name="heading 2" w:semiHidden="1" w:uiPriority="9" w:unhideWhenUsed="1" w:qFormat="1"/>
@@ -2017,6 +2335,7 @@
     <w:lsdException w:name="HTML Sample" w:semiHidden="1" w:unhideWhenUsed="1"/>
     <w:lsdException w:name="HTML Typewriter" w:semiHidden="1" w:unhideWhenUsed="1"/>
     <w:lsdException w:name="HTML Variable" w:semiHidden="1" w:unhideWhenUsed="1"/>
+    <w:lsdException w:name="Normal Table" w:semiHidden="1" w:unhideWhenUsed="1"/>
     <w:lsdException w:name="annotation subject" w:semiHidden="1" w:unhideWhenUsed="1"/>
     <w:lsdException w:name="No List" w:semiHidden="1" w:unhideWhenUsed="1"/>
     <w:lsdException w:name="Outline List 1" w:semiHidden="1" w:unhideWhenUsed="1"/>
@@ -2060,8 +2379,10 @@
     <w:lsdException w:name="Table Elegant" w:semiHidden="1" w:unhideWhenUsed="1"/>
     <w:lsdException w:name="Table Professional" w:semiHidden="1" w:unhideWhenUsed="1"/>
     <w:lsdException w:name="Table Subtle 1" w:semiHidden="1" w:unhideWhenUsed="1"/>
+    <w:lsdException w:name="Table Subtle 2" w:semiHidden="1" w:unhideWhenUsed="1"/>
     <w:lsdException w:name="Table Web 1" w:semiHidden="1" w:unhideWhenUsed="1"/>
     <w:lsdException w:name="Table Web 2" w:semiHidden="1" w:unhideWhenUsed="1"/>
+    <w:lsdException w:name="Table Web 3" w:semiHidden="1" w:unhideWhenUsed="1"/>
     <w:lsdException w:name="Balloon Text" w:semiHidden="1" w:unhideWhenUsed="1"/>
     <w:lsdException w:name="Table Grid" w:uiPriority="39"/>
     <w:lsdException w:name="Table Theme" w:semiHidden="1" w:unhideWhenUsed="1"/>
@@ -2280,10 +2601,6 @@
     <w:lsdException w:name="List Table 5 Dark Accent 6" w:uiPriority="50"/>
     <w:lsdException w:name="List Table 6 Colorful Accent 6" w:uiPriority="51"/>
     <w:lsdException w:name="List Table 7 Colorful Accent 6" w:uiPriority="52"/>
-    <w:lsdException w:name="Mention" w:semiHidden="1" w:unhideWhenUsed="1"/>
-    <w:lsdException w:name="Smart Hyperlink" w:semiHidden="1" w:unhideWhenUsed="1"/>
-    <w:lsdException w:name="Hashtag" w:semiHidden="1" w:unhideWhenUsed="1"/>
-    <w:lsdException w:name="Unresolved Mention" w:semiHidden="1" w:unhideWhenUsed="1"/>
   </w:latentStyles>
   <w:style w:type="paragraph" w:default="1" w:styleId="Normale">
     <w:name w:val="Normal"/>
@@ -2481,6 +2798,17 @@
       <w:color w:val="0563C1" w:themeColor="hyperlink"/>
       <w:u w:val="single"/>
     </w:rPr>
+  </w:style>
+  <w:style w:type="paragraph" w:styleId="Paragrafoelenco">
+    <w:name w:val="List Paragraph"/>
+    <w:basedOn w:val="Normale"/>
+    <w:uiPriority w:val="34"/>
+    <w:qFormat/>
+    <w:rsid w:val="00647DC8"/>
+    <w:pPr>
+      <w:ind w:left="720"/>
+      <w:contextualSpacing/>
+    </w:pPr>
   </w:style>
 </w:styles>
 </file>
@@ -2751,7 +3079,7 @@
 </file>
 
 <file path=customXml/itemProps1.xml><?xml version="1.0" encoding="utf-8"?>
-<ds:datastoreItem xmlns:ds="http://schemas.openxmlformats.org/officeDocument/2006/customXml" ds:itemID="{D37118FF-0F8A-4D67-B808-1200428453CF}">
+<ds:datastoreItem xmlns:ds="http://schemas.openxmlformats.org/officeDocument/2006/customXml" ds:itemID="{9F90F579-2B71-4B01-BCF1-292310C15740}">
   <ds:schemaRefs>
     <ds:schemaRef ds:uri="http://schemas.openxmlformats.org/officeDocument/2006/bibliography"/>
   </ds:schemaRefs>
